--- a/Insights/Analysis_of_the_Effectiveness_of_Fall_Training_on_Yoyo_Intermittent_Fitness_Test.docx
+++ b/Insights/Analysis_of_the_Effectiveness_of_Fall_Training_on_Yoyo_Intermittent_Fitness_Test.docx
@@ -47,64 +47,65 @@
         <w:ind w:firstLine="720"/>
       </w:pPr>
       <w:r>
-        <w:t xml:space="preserve">The yoyo intermittent recovery test is a standardize measurement of the ability of an athlete to perform repeated interval runs over a prolonged period of time. The measurements are in meters and indicate how long an athlete run given a set time to complete the distance. The figure below indicates odd and unexpected results, suggesting that the coach had some other method of measuring performance or in the unlikely case there was a net decrease in the fitness levels of the athletes. </w:t>
-      </w:r>
-    </w:p>
-    <w:p>
-      <w:pPr>
-        <w:spacing w:line="480" w:lineRule="auto"/>
-      </w:pPr>
-      <w:r>
-        <w:tab/>
-        <w:t xml:space="preserve">A decrease in the fitness level of all the athletes does not coincide with the </w:t>
-      </w:r>
-      <w:r>
-        <w:t xml:space="preserve">other analysis of fall training methods. From the back-squat data there was a positive increase in the amount of weight that athletes were able to lift while doing the back squat, indicating that the athletes were getting stronger over the course of the training period. While strength and conditioning are not the same, they are generally linked and it is a reasonable assumption that the athletes would have higher conditioning levels as well as strength levels.  </w:t>
-      </w:r>
-    </w:p>
-    <w:p>
-      <w:pPr>
-        <w:spacing w:line="480" w:lineRule="auto"/>
-      </w:pPr>
-      <w:r>
-        <w:tab/>
-        <w:t>A paired t-test is a statistical hypothesis whether two groups are statistically different from each other. The p value is a numerical representation of the likelihood that the two groups are from the same distribution. The two groups in this analysis are the measurements from December 2014 (the start of the training) and January 2016 (the end of the training). The p-value from the paired t – test is 1.256e</w:t>
-      </w:r>
+        <w:t>The yoyo intermittent recovery test is a standardize</w:t>
+      </w:r>
+      <w:r>
+        <w:t>d</w:t>
+      </w:r>
+      <w:r>
+        <w:t xml:space="preserve"> measurement of the ability of an athlete to perform repeated interval runs over a period of time. The measurements are in meters and</w:t>
+      </w:r>
+      <w:r>
+        <w:t xml:space="preserve"> indicate how far an athlete ran given ever decreasing time between intervals</w:t>
+      </w:r>
+      <w:r>
+        <w:t xml:space="preserve">. </w:t>
+      </w:r>
+      <w:r>
+        <w:t xml:space="preserve">We analyzed the data from December 2014 to January 2016. We plotted player Id’s on the x axis and meters run on the y axis. The red circles are from December 2014 and the green triangles are from January 2016 (about a year later). </w:t>
+      </w:r>
+      <w:r>
+        <w:t xml:space="preserve">The graph indicates that at the end of the year the athletes were not doing as well as they were at the beginning. We did a paired t test to confirm this. It showed an average decrease of </w:t>
+      </w:r>
+      <w:proofErr w:type="spellStart"/>
       <w:r>
         <w:rPr>
-          <w:vertAlign w:val="superscript"/>
+          <w:b/>
         </w:rPr>
-        <w:t>-4</w:t>
-      </w:r>
-      <w:r>
-        <w:t xml:space="preserve"> indicating that the two groups are statistically different. </w:t>
-      </w:r>
-      <w:bookmarkStart w:id="0" w:name="_GoBack"/>
-      <w:bookmarkEnd w:id="0"/>
-    </w:p>
-    <w:p>
-      <w:pPr>
-        <w:spacing w:line="480" w:lineRule="auto"/>
-        <w:jc w:val="center"/>
+        <w:t>xxxx</w:t>
+      </w:r>
+      <w:proofErr w:type="spellEnd"/>
+      <w:r>
+        <w:rPr>
+          <w:b/>
+        </w:rPr>
+        <w:t xml:space="preserve">, </w:t>
+      </w:r>
+      <w:r>
+        <w:t>with a p-value of 0.00013.</w:t>
+      </w:r>
+    </w:p>
+    <w:p>
+      <w:pPr>
+        <w:spacing w:line="480" w:lineRule="auto"/>
       </w:pPr>
       <w:r>
         <w:rPr>
           <w:noProof/>
         </w:rPr>
-        <w:lastRenderedPageBreak/>
         <w:drawing>
-          <wp:anchor distT="0" distB="0" distL="114300" distR="114300" simplePos="0" relativeHeight="251658240" behindDoc="0" locked="0" layoutInCell="1" allowOverlap="1" wp14:anchorId="7DFFF721" wp14:editId="5FB8A2C6">
+          <wp:anchor distT="0" distB="0" distL="114300" distR="114300" simplePos="0" relativeHeight="251660288" behindDoc="0" locked="0" layoutInCell="1" allowOverlap="1" wp14:anchorId="416F7ACF" wp14:editId="6CC72127">
             <wp:simplePos x="0" y="0"/>
             <wp:positionH relativeFrom="column">
-              <wp:posOffset>1287780</wp:posOffset>
+              <wp:posOffset>0</wp:posOffset>
             </wp:positionH>
             <wp:positionV relativeFrom="paragraph">
-              <wp:posOffset>286385</wp:posOffset>
+              <wp:posOffset>441325</wp:posOffset>
             </wp:positionV>
             <wp:extent cx="3738245" cy="2506345"/>
             <wp:effectExtent l="0" t="0" r="0" b="0"/>
             <wp:wrapTopAndBottom/>
-            <wp:docPr id="2" name="Picture 2"/>
+            <wp:docPr id="1" name="Picture 1"/>
             <wp:cNvGraphicFramePr>
               <a:graphicFrameLocks xmlns:a="http://schemas.openxmlformats.org/drawingml/2006/main" noChangeAspect="1"/>
             </wp:cNvGraphicFramePr>
@@ -147,9 +148,6 @@
           </wp:anchor>
         </w:drawing>
       </w:r>
-      <w:r>
-        <w:t>Figure 1: Yoyo Intermittent Recovery Test</w:t>
-      </w:r>
     </w:p>
     <w:p>
       <w:pPr>
@@ -172,7 +170,32 @@
     <w:p>
       <w:pPr>
         <w:spacing w:line="480" w:lineRule="auto"/>
-      </w:pPr>
+        <w:ind w:firstLine="720"/>
+      </w:pPr>
+    </w:p>
+    <w:p>
+      <w:pPr>
+        <w:spacing w:line="480" w:lineRule="auto"/>
+      </w:pPr>
+      <w:r>
+        <w:lastRenderedPageBreak/>
+        <w:tab/>
+        <w:t xml:space="preserve">A decrease in the fitness level of all the athletes </w:t>
+      </w:r>
+      <w:r>
+        <w:t xml:space="preserve">is surprising. It would be expected that the athletes would get stronger. When looking at the back squat data this expectation was met. </w:t>
+      </w:r>
+    </w:p>
+    <w:p>
+      <w:pPr>
+        <w:spacing w:line="480" w:lineRule="auto"/>
+      </w:pPr>
+      <w:bookmarkStart w:id="0" w:name="_GoBack"/>
+      <w:bookmarkEnd w:id="0"/>
+      <w:r>
+        <w:tab/>
+        <w:t xml:space="preserve"> </w:t>
+      </w:r>
     </w:p>
     <w:p>
       <w:pPr>
@@ -596,6 +619,7 @@
   <w:style w:type="character" w:default="1" w:styleId="DefaultParagraphFont">
     <w:name w:val="Default Paragraph Font"/>
     <w:uiPriority w:val="1"/>
+    <w:semiHidden/>
     <w:unhideWhenUsed/>
   </w:style>
   <w:style w:type="table" w:default="1" w:styleId="TableNormal">
@@ -888,7 +912,7 @@
 </file>
 
 <file path=customXml/itemProps1.xml><?xml version="1.0" encoding="utf-8"?>
-<ds:datastoreItem xmlns:ds="http://schemas.openxmlformats.org/officeDocument/2006/customXml" ds:itemID="{A348F4B4-5D06-4459-A4CF-6F6E93BEDADB}">
+<ds:datastoreItem xmlns:ds="http://schemas.openxmlformats.org/officeDocument/2006/customXml" ds:itemID="{E214DA99-4A15-4657-8F32-6BAAC1389B6F}">
   <ds:schemaRefs>
     <ds:schemaRef ds:uri="http://schemas.openxmlformats.org/officeDocument/2006/bibliography"/>
   </ds:schemaRefs>
